--- a/FeatureTemplate.docx
+++ b/FeatureTemplate.docx
@@ -7,18 +7,12 @@
         <w:pStyle w:val="Heading1"/>
       </w:pPr>
       <w:r>
-        <w:t>Feature request</w:t>
-      </w:r>
-      <w:r>
-        <w:t xml:space="preserve"> 1235</w:t>
-      </w:r>
-    </w:p>
-    <w:p>
-      <w:r>
-        <w:t>A Feature is a request for new function, an</w:t>
-      </w:r>
-      <w:r>
-        <w:t>d not related to something that must be "fixed."</w:t>
+        <w:t>Feature request 1235</w:t>
+      </w:r>
+    </w:p>
+    <w:p>
+      <w:r>
+        <w:t>A Feature is a request for new function, and not related to something that must be "fixed."</w:t>
       </w:r>
     </w:p>
     <w:p>
@@ -68,10 +62,7 @@
     </w:p>
     <w:p>
       <w:r>
-        <w:t>The name of the program</w:t>
-      </w:r>
-      <w:r>
-        <w:t>/version/build you are running.</w:t>
+        <w:t>The name of the program/version/build you are running.</w:t>
       </w:r>
     </w:p>
     <w:p>
@@ -84,10 +75,7 @@
     </w:p>
     <w:p>
       <w:r>
-        <w:t>By default, all code change requests associated with a given component are routed to the lea</w:t>
-      </w:r>
-      <w:r>
-        <w:t>d developer for that component.</w:t>
+        <w:t>By default, all code change requests associated with a given component are routed to the lead developer for that component.</w:t>
       </w:r>
     </w:p>
     <w:p>
@@ -100,10 +88,7 @@
     </w:p>
     <w:p>
       <w:r>
-        <w:t>A clear and concise descripti</w:t>
-      </w:r>
-      <w:r>
-        <w:t>on of what you want to happen.</w:t>
+        <w:t>A clear and concise description of what you want to happen.</w:t>
       </w:r>
     </w:p>
     <w:p>
@@ -116,10 +101,7 @@
     </w:p>
     <w:p>
       <w:r>
-        <w:t>A clear and concise description of any alternative solutions</w:t>
-      </w:r>
-      <w:r>
-        <w:t xml:space="preserve"> or features you've considered.</w:t>
+        <w:t>A clear and concise description of any alternative solutions or features you've considered.</w:t>
       </w:r>
     </w:p>
     <w:p>
@@ -132,10 +114,7 @@
     </w:p>
     <w:p>
       <w:r>
-        <w:t>Add any other context or screenshots about the feature request h</w:t>
-      </w:r>
-      <w:r>
-        <w:t>ere.</w:t>
+        <w:t>Add any other context or screenshots about the feature request here.</w:t>
       </w:r>
     </w:p>
     <w:p>
@@ -152,6 +131,21 @@
       </w:r>
     </w:p>
     <w:p>
+      <w:pPr>
+        <w:pStyle w:val="Heading2"/>
+      </w:pPr>
+      <w:bookmarkStart w:id="0" w:name="_GoBack"/>
+      <w:r>
+        <w:t>State</w:t>
+      </w:r>
+    </w:p>
+    <w:bookmarkEnd w:id="0"/>
+    <w:p>
+      <w:r>
+        <w:t>Open/Accepted/Working/Test/Rejected/Deferred/Closed</w:t>
+      </w:r>
+    </w:p>
+    <w:p>
       <w:r>
         <w:rPr>
           <w:rStyle w:val="Heading2Char"/>
@@ -161,13 +155,8 @@
     </w:p>
     <w:p>
       <w:r>
-        <w:t xml:space="preserve">Current owner of the issue.  Initially, assigned to </w:t>
-      </w:r>
-      <w:r>
-        <w:t>the Component's lead developer.</w:t>
-      </w:r>
-      <w:bookmarkStart w:id="0" w:name="_GoBack"/>
-      <w:bookmarkEnd w:id="0"/>
+        <w:t>Current owner of the issue.  Initially, assigned to the Component's lead developer.</w:t>
+      </w:r>
     </w:p>
     <w:p>
       <w:r>
@@ -179,6 +168,7 @@
     </w:p>
     <w:p>
       <w:r>
+        <w:lastRenderedPageBreak/>
         <w:t>Development will estimate the various resources required to implement this feature, as well as other observable affects.  Ex. Two man-months of developer time, insignificant increase in disk space, performance goes in the toilet.</w:t>
       </w:r>
     </w:p>
